--- a/04. Glossário.docx
+++ b/04. Glossário.docx
@@ -43,14 +43,14 @@
     <w:tbl>
       <w:tblPr>
         <w:tblStyle w:val="a"/>
-        <w:tblW w:w="8835" w:type="dxa"/>
+        <w:tblW w:w="9204" w:type="dxa"/>
         <w:tblInd w:w="0" w:type="dxa"/>
         <w:tblLayout w:type="fixed"/>
         <w:tblLook w:val="0600" w:firstRow="0" w:lastRow="0" w:firstColumn="0" w:lastColumn="0" w:noHBand="1" w:noVBand="1"/>
       </w:tblPr>
       <w:tblGrid>
-        <w:gridCol w:w="1920"/>
-        <w:gridCol w:w="6915"/>
+        <w:gridCol w:w="2542"/>
+        <w:gridCol w:w="6662"/>
       </w:tblGrid>
       <w:tr>
         <w:trPr>
@@ -58,7 +58,7 @@
         </w:trPr>
         <w:tc>
           <w:tcPr>
-            <w:tcW w:w="1920" w:type="dxa"/>
+            <w:tcW w:w="2542" w:type="dxa"/>
             <w:tcBorders>
               <w:top w:val="single" w:sz="8" w:space="0" w:color="FF9900"/>
               <w:left w:val="single" w:sz="8" w:space="0" w:color="FF9900"/>
@@ -83,6 +83,7 @@
                 <w:right w:val="nil"/>
                 <w:between w:val="nil"/>
               </w:pBdr>
+              <w:jc w:val="center"/>
               <w:rPr>
                 <w:b/>
               </w:rPr>
@@ -97,7 +98,7 @@
         </w:tc>
         <w:tc>
           <w:tcPr>
-            <w:tcW w:w="6915" w:type="dxa"/>
+            <w:tcW w:w="6662" w:type="dxa"/>
             <w:tcBorders>
               <w:top w:val="single" w:sz="8" w:space="0" w:color="FF9900"/>
               <w:left w:val="nil"/>
@@ -122,6 +123,7 @@
                 <w:right w:val="nil"/>
                 <w:between w:val="nil"/>
               </w:pBdr>
+              <w:jc w:val="center"/>
               <w:rPr>
                 <w:b/>
               </w:rPr>
@@ -141,7 +143,7 @@
         </w:trPr>
         <w:tc>
           <w:tcPr>
-            <w:tcW w:w="1920" w:type="dxa"/>
+            <w:tcW w:w="2542" w:type="dxa"/>
             <w:tcBorders>
               <w:top w:val="single" w:sz="8" w:space="0" w:color="FF9900"/>
               <w:left w:val="single" w:sz="8" w:space="0" w:color="FF9900"/>
@@ -165,6 +167,7 @@
                 <w:right w:val="nil"/>
                 <w:between w:val="nil"/>
               </w:pBdr>
+              <w:jc w:val="center"/>
             </w:pPr>
             <w:r>
               <w:t>Scrapfesta</w:t>
@@ -173,7 +176,7 @@
         </w:tc>
         <w:tc>
           <w:tcPr>
-            <w:tcW w:w="6915" w:type="dxa"/>
+            <w:tcW w:w="6662" w:type="dxa"/>
             <w:tcBorders>
               <w:top w:val="single" w:sz="8" w:space="0" w:color="FF9900"/>
               <w:left w:val="nil"/>
@@ -205,25 +208,7 @@
                 <w:szCs w:val="20"/>
                 <w:shd w:val="clear" w:color="auto" w:fill="FFFFFF"/>
               </w:rPr>
-              <w:t xml:space="preserve">Lembrancinhas feitas com </w:t>
-            </w:r>
-            <w:r>
-              <w:rPr>
-                <w:color w:val="202124"/>
-                <w:sz w:val="20"/>
-                <w:szCs w:val="20"/>
-                <w:shd w:val="clear" w:color="auto" w:fill="FFFFFF"/>
-              </w:rPr>
-              <w:t>recortes de papel destinado a</w:t>
-            </w:r>
-            <w:r>
-              <w:rPr>
-                <w:color w:val="202124"/>
-                <w:sz w:val="20"/>
-                <w:szCs w:val="20"/>
-                <w:shd w:val="clear" w:color="auto" w:fill="FFFFFF"/>
-              </w:rPr>
-              <w:t xml:space="preserve"> festas</w:t>
+              <w:t>Lembrancinhas feitas com recortes de papel destinado a festas</w:t>
             </w:r>
             <w:r>
               <w:rPr>
@@ -243,7 +228,7 @@
         </w:trPr>
         <w:tc>
           <w:tcPr>
-            <w:tcW w:w="1920" w:type="dxa"/>
+            <w:tcW w:w="2542" w:type="dxa"/>
             <w:tcBorders>
               <w:top w:val="nil"/>
               <w:left w:val="single" w:sz="8" w:space="0" w:color="FF9900"/>
@@ -267,6 +252,7 @@
                 <w:right w:val="nil"/>
                 <w:between w:val="nil"/>
               </w:pBdr>
+              <w:jc w:val="center"/>
             </w:pPr>
             <w:r>
               <w:t>S</w:t>
@@ -278,7 +264,7 @@
         </w:tc>
         <w:tc>
           <w:tcPr>
-            <w:tcW w:w="6915" w:type="dxa"/>
+            <w:tcW w:w="6662" w:type="dxa"/>
             <w:tcBorders>
               <w:top w:val="nil"/>
               <w:left w:val="nil"/>
@@ -310,16 +296,7 @@
                 <w:szCs w:val="20"/>
                 <w:shd w:val="clear" w:color="auto" w:fill="FFFFFF"/>
               </w:rPr>
-              <w:t>É o uso da técnica de S</w:t>
-            </w:r>
-            <w:r>
-              <w:rPr>
-                <w:color w:val="202124"/>
-                <w:sz w:val="20"/>
-                <w:szCs w:val="20"/>
-                <w:shd w:val="clear" w:color="auto" w:fill="FFFFFF"/>
-              </w:rPr>
-              <w:t>crapbook na decoração de objetos que podem ser: caixas, quadros, painéis,</w:t>
+              <w:t>É o uso da técnica de Scrapbook na decoração de objetos que podem ser: caixas, quadros, painéis,</w:t>
             </w:r>
             <w:r>
               <w:rPr>
@@ -337,16 +314,7 @@
                 <w:szCs w:val="20"/>
                 <w:shd w:val="clear" w:color="auto" w:fill="FFFFFF"/>
               </w:rPr>
-              <w:t xml:space="preserve"> </w:t>
-            </w:r>
-            <w:r>
-              <w:rPr>
-                <w:color w:val="202124"/>
-                <w:sz w:val="20"/>
-                <w:szCs w:val="20"/>
-                <w:shd w:val="clear" w:color="auto" w:fill="FFFFFF"/>
-              </w:rPr>
-              <w:t>com aplicação</w:t>
+              <w:t xml:space="preserve"> com aplicação</w:t>
             </w:r>
             <w:r>
               <w:rPr>
@@ -393,7 +361,7 @@
         </w:trPr>
         <w:tc>
           <w:tcPr>
-            <w:tcW w:w="1920" w:type="dxa"/>
+            <w:tcW w:w="2542" w:type="dxa"/>
             <w:tcBorders>
               <w:top w:val="nil"/>
               <w:left w:val="single" w:sz="8" w:space="0" w:color="FF9900"/>
@@ -417,6 +385,7 @@
                 <w:right w:val="nil"/>
                 <w:between w:val="nil"/>
               </w:pBdr>
+              <w:jc w:val="center"/>
             </w:pPr>
             <w:r>
               <w:t>Scrapbooking</w:t>
@@ -425,7 +394,7 @@
         </w:tc>
         <w:tc>
           <w:tcPr>
-            <w:tcW w:w="6915" w:type="dxa"/>
+            <w:tcW w:w="6662" w:type="dxa"/>
             <w:tcBorders>
               <w:top w:val="nil"/>
               <w:left w:val="nil"/>
@@ -463,30 +432,10 @@
                 <w:szCs w:val="20"/>
                 <w:shd w:val="clear" w:color="auto" w:fill="FFFFFF"/>
               </w:rPr>
-              <w:t xml:space="preserve"> É álbum de memórias que é feito </w:t>
-            </w:r>
-            <w:r>
-              <w:rPr>
-                <w:color w:val="202124"/>
-                <w:sz w:val="20"/>
-                <w:szCs w:val="20"/>
-                <w:shd w:val="clear" w:color="auto" w:fill="FFFFFF"/>
-              </w:rPr>
-              <w:t xml:space="preserve">utilizando </w:t>
-            </w:r>
-            <w:r>
-              <w:rPr>
-                <w:color w:val="202124"/>
-                <w:sz w:val="20"/>
-                <w:szCs w:val="20"/>
-                <w:shd w:val="clear" w:color="auto" w:fill="FFFFFF"/>
-              </w:rPr>
-              <w:t>recortes de imagens, fotos e colagens sobrepostas.</w:t>
+              <w:t xml:space="preserve"> É álbum de memórias que é feito utilizando recortes de imagens, fotos e colagens sobrepostas.</w:t>
             </w:r>
           </w:p>
         </w:tc>
-        <w:bookmarkStart w:id="1" w:name="_GoBack"/>
-        <w:bookmarkEnd w:id="1"/>
       </w:tr>
       <w:tr>
         <w:trPr>
@@ -494,7 +443,7 @@
         </w:trPr>
         <w:tc>
           <w:tcPr>
-            <w:tcW w:w="1920" w:type="dxa"/>
+            <w:tcW w:w="2542" w:type="dxa"/>
             <w:tcBorders>
               <w:top w:val="nil"/>
               <w:left w:val="single" w:sz="8" w:space="0" w:color="FF9900"/>
@@ -518,6 +467,7 @@
                 <w:right w:val="nil"/>
                 <w:between w:val="nil"/>
               </w:pBdr>
+              <w:jc w:val="center"/>
             </w:pPr>
             <w:r>
               <w:t>P</w:t>
@@ -529,7 +479,7 @@
         </w:tc>
         <w:tc>
           <w:tcPr>
-            <w:tcW w:w="6915" w:type="dxa"/>
+            <w:tcW w:w="6662" w:type="dxa"/>
             <w:tcBorders>
               <w:top w:val="nil"/>
               <w:left w:val="nil"/>
@@ -561,16 +511,7 @@
                 <w:szCs w:val="20"/>
                 <w:shd w:val="clear" w:color="auto" w:fill="FFFFFF"/>
               </w:rPr>
-              <w:t>É</w:t>
-            </w:r>
-            <w:r>
-              <w:rPr>
-                <w:color w:val="202124"/>
-                <w:sz w:val="20"/>
-                <w:szCs w:val="20"/>
-                <w:shd w:val="clear" w:color="auto" w:fill="FFFFFF"/>
-              </w:rPr>
-              <w:t xml:space="preserve"> uma ferramenta de planejamento pessoal e profissional pensada para o registro e organização das mais variadas informações.</w:t>
+              <w:t>É uma ferramenta de planejamento pessoal e profissional pensada para o registro e organização das mais variadas informações.</w:t>
             </w:r>
           </w:p>
         </w:tc>
@@ -581,7 +522,105 @@
         </w:trPr>
         <w:tc>
           <w:tcPr>
-            <w:tcW w:w="1920" w:type="dxa"/>
+            <w:tcW w:w="2542" w:type="dxa"/>
+            <w:tcBorders>
+              <w:top w:val="nil"/>
+              <w:left w:val="single" w:sz="8" w:space="0" w:color="FF9900"/>
+              <w:bottom w:val="nil"/>
+              <w:right w:val="single" w:sz="8" w:space="0" w:color="FF9900"/>
+            </w:tcBorders>
+            <w:tcMar>
+              <w:top w:w="100" w:type="dxa"/>
+              <w:left w:w="100" w:type="dxa"/>
+              <w:bottom w:w="100" w:type="dxa"/>
+              <w:right w:w="100" w:type="dxa"/>
+            </w:tcMar>
+          </w:tcPr>
+          <w:p>
+            <w:pPr>
+              <w:widowControl w:val="0"/>
+              <w:pBdr>
+                <w:top w:val="nil"/>
+                <w:left w:val="nil"/>
+                <w:bottom w:val="nil"/>
+                <w:right w:val="nil"/>
+                <w:between w:val="nil"/>
+              </w:pBdr>
+              <w:jc w:val="center"/>
+            </w:pPr>
+            <w:r>
+              <w:t>MiniTubete</w:t>
+            </w:r>
+          </w:p>
+        </w:tc>
+        <w:tc>
+          <w:tcPr>
+            <w:tcW w:w="6662" w:type="dxa"/>
+            <w:tcBorders>
+              <w:top w:val="nil"/>
+              <w:left w:val="nil"/>
+              <w:bottom w:val="nil"/>
+              <w:right w:val="single" w:sz="8" w:space="0" w:color="FF9900"/>
+            </w:tcBorders>
+            <w:tcMar>
+              <w:top w:w="100" w:type="dxa"/>
+              <w:left w:w="100" w:type="dxa"/>
+              <w:bottom w:w="100" w:type="dxa"/>
+              <w:right w:w="100" w:type="dxa"/>
+            </w:tcMar>
+          </w:tcPr>
+          <w:p>
+            <w:pPr>
+              <w:widowControl w:val="0"/>
+              <w:rPr>
+                <w:color w:val="202124"/>
+                <w:sz w:val="20"/>
+                <w:szCs w:val="20"/>
+                <w:shd w:val="clear" w:color="auto" w:fill="FFFFFF"/>
+              </w:rPr>
+            </w:pPr>
+            <w:r>
+              <w:rPr>
+                <w:color w:val="202124"/>
+                <w:sz w:val="20"/>
+                <w:szCs w:val="20"/>
+                <w:shd w:val="clear" w:color="auto" w:fill="FFFFFF"/>
+              </w:rPr>
+              <w:t>Recipiente pequeno em forma de tubo utilizado para colocar doces</w:t>
+            </w:r>
+            <w:r>
+              <w:rPr>
+                <w:color w:val="202124"/>
+                <w:sz w:val="20"/>
+                <w:szCs w:val="20"/>
+                <w:shd w:val="clear" w:color="auto" w:fill="FFFFFF"/>
+              </w:rPr>
+              <w:t>.</w:t>
+            </w:r>
+          </w:p>
+          <w:p>
+            <w:pPr>
+              <w:widowControl w:val="0"/>
+              <w:pBdr>
+                <w:top w:val="nil"/>
+                <w:left w:val="nil"/>
+                <w:bottom w:val="nil"/>
+                <w:right w:val="nil"/>
+                <w:between w:val="nil"/>
+              </w:pBdr>
+            </w:pPr>
+            <w:bookmarkStart w:id="1" w:name="_GoBack"/>
+            <w:bookmarkEnd w:id="1"/>
+          </w:p>
+        </w:tc>
+      </w:tr>
+      <w:tr>
+        <w:trPr>
+          <w:trHeight w:val="1226"/>
+        </w:trPr>
+        <w:tc>
+          <w:tcPr>
+            <w:tcW w:w="2542" w:type="dxa"/>
             <w:tcBorders>
               <w:top w:val="nil"/>
               <w:left w:val="single" w:sz="8" w:space="0" w:color="FF9900"/>
@@ -605,15 +644,16 @@
                 <w:right w:val="nil"/>
                 <w:between w:val="nil"/>
               </w:pBdr>
+              <w:jc w:val="center"/>
             </w:pPr>
             <w:r>
-              <w:t>MiniTubete</w:t>
+              <w:t>Processos internos</w:t>
             </w:r>
           </w:p>
         </w:tc>
         <w:tc>
           <w:tcPr>
-            <w:tcW w:w="6915" w:type="dxa"/>
+            <w:tcW w:w="6662" w:type="dxa"/>
             <w:tcBorders>
               <w:top w:val="nil"/>
               <w:left w:val="nil"/>
@@ -644,38 +684,8 @@
                 <w:szCs w:val="20"/>
                 <w:shd w:val="clear" w:color="auto" w:fill="FFFFFF"/>
               </w:rPr>
-              <w:t>Reci</w:t>
-            </w:r>
-            <w:r>
-              <w:rPr>
-                <w:color w:val="202124"/>
-                <w:sz w:val="20"/>
-                <w:szCs w:val="20"/>
-                <w:shd w:val="clear" w:color="auto" w:fill="FFFFFF"/>
-              </w:rPr>
-              <w:t>piente pequeno em forma de tubo utilizado para colocar doces</w:t>
-            </w:r>
-            <w:r>
-              <w:rPr>
-                <w:color w:val="202124"/>
-                <w:sz w:val="20"/>
-                <w:szCs w:val="20"/>
-                <w:shd w:val="clear" w:color="auto" w:fill="FFFFFF"/>
-              </w:rPr>
-              <w:t>.</w:t>
-            </w:r>
-          </w:p>
-          <w:p>
-            <w:pPr>
-              <w:widowControl w:val="0"/>
-              <w:pBdr>
-                <w:top w:val="nil"/>
-                <w:left w:val="nil"/>
-                <w:bottom w:val="nil"/>
-                <w:right w:val="nil"/>
-                <w:between w:val="nil"/>
-              </w:pBdr>
-            </w:pPr>
+              <w:t>Controle de Vendas, de estoque e logistica.</w:t>
+            </w:r>
           </w:p>
         </w:tc>
       </w:tr>
@@ -687,7 +697,6 @@
         </w:rPr>
       </w:pPr>
     </w:p>
-    <w:p/>
     <w:sectPr>
       <w:pgSz w:w="11906" w:h="16838"/>
       <w:pgMar w:top="850" w:right="1440" w:bottom="850" w:left="850" w:header="0" w:footer="720" w:gutter="0"/>
